--- a/formulas.docx
+++ b/formulas.docx
@@ -436,220 +436,6 @@
       </w:pPr>
       <w:r>
         <w:t xml:space="preserve">(13)</w:t>
-      </w:r>
-    </w:p>
-    <w:p>
-      <w:pPr>
-        <w:pStyle w:val="BodyText"/>
-      </w:pPr>
-      <w:r>
-        <w:t xml:space="preserve">Under the cash flow additivity principle, a risk-neutral investor would be indifferent</w:t>
-      </w:r>
-      <w:r>
-        <w:t xml:space="preserve"> </w:t>
-      </w:r>
-      <w:r>
-        <w:t xml:space="preserve">between strategies 1 and 2 under the following condition:</w:t>
-      </w:r>
-    </w:p>
-    <w:p>
-      <w:pPr>
-        <w:pStyle w:val="BodyText"/>
-      </w:pPr>
-      <m:oMathPara>
-        <m:oMathParaPr>
-          <m:jc m:val="center"/>
-        </m:oMathParaPr>
-        <m:oMath>
-          <m:r>
-            <m:t>F</m:t>
-          </m:r>
-          <m:sSub>
-            <m:e>
-              <m:r>
-                <m:t>V</m:t>
-              </m:r>
-            </m:e>
-            <m:sub>
-              <m:r>
-                <m:t>2</m:t>
-              </m:r>
-            </m:sub>
-          </m:sSub>
-          <m:r>
-            <m:rPr>
-              <m:sty m:val="p"/>
-            </m:rPr>
-            <m:t>=</m:t>
-          </m:r>
-          <m:r>
-            <m:t>P</m:t>
-          </m:r>
-          <m:sSub>
-            <m:e>
-              <m:r>
-                <m:t>V</m:t>
-              </m:r>
-            </m:e>
-            <m:sub>
-              <m:r>
-                <m:t>0</m:t>
-              </m:r>
-            </m:sub>
-          </m:sSub>
-          <m:r>
-            <m:rPr>
-              <m:sty m:val="p"/>
-            </m:rPr>
-            <m:t>×</m:t>
-          </m:r>
-          <m:sSup>
-            <m:e>
-              <m:d>
-                <m:dPr>
-                  <m:begChr m:val="("/>
-                  <m:sepChr m:val=""/>
-                  <m:endChr m:val=")"/>
-                  <m:grow/>
-                </m:dPr>
-                <m:e>
-                  <m:r>
-                    <m:t>1</m:t>
-                  </m:r>
-                  <m:r>
-                    <m:rPr>
-                      <m:sty m:val="p"/>
-                    </m:rPr>
-                    <m:t>+</m:t>
-                  </m:r>
-                  <m:sSub>
-                    <m:e>
-                      <m:r>
-                        <m:t>r</m:t>
-                      </m:r>
-                    </m:e>
-                    <m:sub>
-                      <m:r>
-                        <m:t>2</m:t>
-                      </m:r>
-                    </m:sub>
-                  </m:sSub>
-                </m:e>
-              </m:d>
-            </m:e>
-            <m:sup>
-              <m:r>
-                <m:t>2</m:t>
-              </m:r>
-            </m:sup>
-          </m:sSup>
-          <m:r>
-            <m:rPr>
-              <m:sty m:val="p"/>
-            </m:rPr>
-            <m:t>=</m:t>
-          </m:r>
-          <m:r>
-            <m:t>P</m:t>
-          </m:r>
-          <m:sSub>
-            <m:e>
-              <m:r>
-                <m:t>V</m:t>
-              </m:r>
-            </m:e>
-            <m:sub>
-              <m:r>
-                <m:t>0</m:t>
-              </m:r>
-            </m:sub>
-          </m:sSub>
-          <m:r>
-            <m:rPr>
-              <m:sty m:val="p"/>
-            </m:rPr>
-            <m:t>×</m:t>
-          </m:r>
-          <m:d>
-            <m:dPr>
-              <m:begChr m:val="("/>
-              <m:sepChr m:val=""/>
-              <m:endChr m:val=")"/>
-              <m:grow/>
-            </m:dPr>
-            <m:e>
-              <m:r>
-                <m:t>1</m:t>
-              </m:r>
-              <m:r>
-                <m:rPr>
-                  <m:sty m:val="p"/>
-                </m:rPr>
-                <m:t>+</m:t>
-              </m:r>
-              <m:sSub>
-                <m:e>
-                  <m:r>
-                    <m:t>r</m:t>
-                  </m:r>
-                </m:e>
-                <m:sub>
-                  <m:r>
-                    <m:t>1</m:t>
-                  </m:r>
-                </m:sub>
-              </m:sSub>
-            </m:e>
-          </m:d>
-          <m:d>
-            <m:dPr>
-              <m:begChr m:val="("/>
-              <m:sepChr m:val=""/>
-              <m:endChr m:val=")"/>
-              <m:grow/>
-            </m:dPr>
-            <m:e>
-              <m:r>
-                <m:t>1</m:t>
-              </m:r>
-              <m:r>
-                <m:rPr>
-                  <m:sty m:val="p"/>
-                </m:rPr>
-                <m:t>+</m:t>
-              </m:r>
-              <m:sSub>
-                <m:e>
-                  <m:r>
-                    <m:t>F</m:t>
-                  </m:r>
-                </m:e>
-                <m:sub>
-                  <m:r>
-                    <m:t>1</m:t>
-                  </m:r>
-                  <m:r>
-                    <m:rPr>
-                      <m:sty m:val="p"/>
-                    </m:rPr>
-                    <m:t>,</m:t>
-                  </m:r>
-                  <m:r>
-                    <m:t>1</m:t>
-                  </m:r>
-                </m:sub>
-              </m:sSub>
-            </m:e>
-          </m:d>
-        </m:oMath>
-      </m:oMathPara>
-    </w:p>
-    <w:p>
-      <w:pPr>
-        <w:pStyle w:val="FirstParagraph"/>
-      </w:pPr>
-      <w:r>
-        <w:t xml:space="preserve">(25)</w:t>
       </w:r>
     </w:p>
     <w:sectPr>

--- a/formulas.docx
+++ b/formulas.docx
@@ -436,6 +436,918 @@
       </w:pPr>
       <w:r>
         <w:t xml:space="preserve">(13)</w:t>
+      </w:r>
+    </w:p>
+    <w:p>
+      <w:pPr>
+        <w:pStyle w:val="BodyText"/>
+      </w:pPr>
+      <w:r>
+        <w:t xml:space="preserve">The example in Exhibit 6 shows a company with an initial higher short-term dividend</w:t>
+      </w:r>
+      <w:r>
+        <w:t xml:space="preserve"> </w:t>
+      </w:r>
+      <w:r>
+        <w:t xml:space="preserve">growth of</w:t>
+      </w:r>
+      <w:r>
+        <w:t xml:space="preserve"> </w:t>
+      </w:r>
+      <m:oMath>
+        <m:sSub>
+          <m:e>
+            <m:r>
+              <m:t>g</m:t>
+            </m:r>
+          </m:e>
+          <m:sub>
+            <m:r>
+              <m:t>s</m:t>
+            </m:r>
+          </m:sub>
+        </m:sSub>
+      </m:oMath>
+      <w:r>
+        <w:t xml:space="preserve"> </w:t>
+      </w:r>
+      <w:r>
+        <w:t xml:space="preserve">for the first three years, followed by lower long-term growth</w:t>
+      </w:r>
+      <w:r>
+        <w:t xml:space="preserve"> </w:t>
+      </w:r>
+      <m:oMath>
+        <m:d>
+          <m:dPr>
+            <m:begChr m:val="("/>
+            <m:sepChr m:val=""/>
+            <m:endChr m:val=")"/>
+            <m:grow/>
+          </m:dPr>
+          <m:e>
+            <m:sSub>
+              <m:e>
+                <m:r>
+                  <m:t>g</m:t>
+                </m:r>
+              </m:e>
+              <m:sub>
+                <m:r>
+                  <m:t>l</m:t>
+                </m:r>
+              </m:sub>
+            </m:sSub>
+            <m:r>
+              <m:rPr>
+                <m:nor/>
+                <m:sty m:val="p"/>
+              </m:rPr>
+              <m:t>, where </m:t>
+            </m:r>
+            <m:sSub>
+              <m:e>
+                <m:r>
+                  <m:t>g</m:t>
+                </m:r>
+              </m:e>
+              <m:sub>
+                <m:r>
+                  <m:t>s</m:t>
+                </m:r>
+              </m:sub>
+            </m:sSub>
+            <m:r>
+              <m:rPr>
+                <m:sty m:val="p"/>
+              </m:rPr>
+              <m:t>&gt;</m:t>
+            </m:r>
+            <m:sSub>
+              <m:e>
+                <m:r>
+                  <m:t>g</m:t>
+                </m:r>
+              </m:e>
+              <m:sub>
+                <m:r>
+                  <m:t>l</m:t>
+                </m:r>
+              </m:sub>
+            </m:sSub>
+          </m:e>
+        </m:d>
+      </m:oMath>
+      <w:r>
+        <w:t xml:space="preserve"> </w:t>
+      </w:r>
+      <w:r>
+        <w:t xml:space="preserve">indefinitely thereafter. If we generalize the initial growth phase to</w:t>
+      </w:r>
+      <w:r>
+        <w:t xml:space="preserve"> </w:t>
+      </w:r>
+      <m:oMath>
+        <m:r>
+          <m:t>n</m:t>
+        </m:r>
+      </m:oMath>
+      <w:r>
+        <w:t xml:space="preserve"> </w:t>
+      </w:r>
+      <w:r>
+        <w:t xml:space="preserve">periods</w:t>
+      </w:r>
+      <w:r>
+        <w:t xml:space="preserve"> </w:t>
+      </w:r>
+      <w:r>
+        <w:t xml:space="preserve">followed by indefinite slower growth at</w:t>
+      </w:r>
+      <w:r>
+        <w:t xml:space="preserve"> </w:t>
+      </w:r>
+      <m:oMath>
+        <m:sSub>
+          <m:e>
+            <m:r>
+              <m:t>g</m:t>
+            </m:r>
+          </m:e>
+          <m:sub>
+            <m:r>
+              <m:t>l</m:t>
+            </m:r>
+          </m:sub>
+        </m:sSub>
+      </m:oMath>
+      <w:r>
+        <w:t xml:space="preserve">, we obtain a modified version of Equation</w:t>
+      </w:r>
+      <w:r>
+        <w:t xml:space="preserve"> </w:t>
+      </w:r>
+      <w:r>
+        <w:t xml:space="preserve">14 as follows:</w:t>
+      </w:r>
+    </w:p>
+    <w:p>
+      <w:pPr>
+        <w:pStyle w:val="BodyText"/>
+      </w:pPr>
+      <m:oMathPara>
+        <m:oMathParaPr>
+          <m:jc m:val="center"/>
+        </m:oMathParaPr>
+        <m:oMath>
+          <m:r>
+            <m:t>P</m:t>
+          </m:r>
+          <m:sSub>
+            <m:e>
+              <m:r>
+                <m:t>V</m:t>
+              </m:r>
+            </m:e>
+            <m:sub>
+              <m:r>
+                <m:t>t</m:t>
+              </m:r>
+            </m:sub>
+          </m:sSub>
+          <m:r>
+            <m:rPr>
+              <m:sty m:val="p"/>
+            </m:rPr>
+            <m:t>=</m:t>
+          </m:r>
+          <m:nary>
+            <m:naryPr>
+              <m:chr m:val="∑"/>
+              <m:limLoc m:val="subSup"/>
+              <m:subHide m:val="off"/>
+              <m:supHide m:val="off"/>
+            </m:naryPr>
+            <m:sub>
+              <m:r>
+                <m:t>i</m:t>
+              </m:r>
+              <m:r>
+                <m:rPr>
+                  <m:sty m:val="p"/>
+                </m:rPr>
+                <m:t>=</m:t>
+              </m:r>
+              <m:r>
+                <m:t>1</m:t>
+              </m:r>
+            </m:sub>
+            <m:sup>
+              <m:r>
+                <m:t>n</m:t>
+              </m:r>
+            </m:sup>
+            <m:e>
+              <m:f>
+                <m:fPr>
+                  <m:type m:val="bar"/>
+                </m:fPr>
+                <m:num>
+                  <m:sSub>
+                    <m:e>
+                      <m:r>
+                        <m:t>D</m:t>
+                      </m:r>
+                    </m:e>
+                    <m:sub>
+                      <m:r>
+                        <m:t>t</m:t>
+                      </m:r>
+                    </m:sub>
+                  </m:sSub>
+                  <m:sSup>
+                    <m:e>
+                      <m:d>
+                        <m:dPr>
+                          <m:begChr m:val="("/>
+                          <m:sepChr m:val=""/>
+                          <m:endChr m:val=")"/>
+                          <m:grow/>
+                        </m:dPr>
+                        <m:e>
+                          <m:r>
+                            <m:t>1</m:t>
+                          </m:r>
+                          <m:r>
+                            <m:rPr>
+                              <m:sty m:val="p"/>
+                            </m:rPr>
+                            <m:t>+</m:t>
+                          </m:r>
+                          <m:sSub>
+                            <m:e>
+                              <m:r>
+                                <m:t>g</m:t>
+                              </m:r>
+                            </m:e>
+                            <m:sub>
+                              <m:r>
+                                <m:t>s</m:t>
+                              </m:r>
+                            </m:sub>
+                          </m:sSub>
+                        </m:e>
+                      </m:d>
+                    </m:e>
+                    <m:sup>
+                      <m:r>
+                        <m:t>i</m:t>
+                      </m:r>
+                    </m:sup>
+                  </m:sSup>
+                </m:num>
+                <m:den>
+                  <m:sSup>
+                    <m:e>
+                      <m:d>
+                        <m:dPr>
+                          <m:begChr m:val="("/>
+                          <m:sepChr m:val=""/>
+                          <m:endChr m:val=")"/>
+                          <m:grow/>
+                        </m:dPr>
+                        <m:e>
+                          <m:r>
+                            <m:t>1</m:t>
+                          </m:r>
+                          <m:r>
+                            <m:rPr>
+                              <m:sty m:val="p"/>
+                            </m:rPr>
+                            <m:t>+</m:t>
+                          </m:r>
+                          <m:r>
+                            <m:t>r</m:t>
+                          </m:r>
+                        </m:e>
+                      </m:d>
+                    </m:e>
+                    <m:sup>
+                      <m:r>
+                        <m:t>i</m:t>
+                      </m:r>
+                    </m:sup>
+                  </m:sSup>
+                </m:den>
+              </m:f>
+            </m:e>
+          </m:nary>
+          <m:r>
+            <m:rPr>
+              <m:sty m:val="p"/>
+            </m:rPr>
+            <m:t>+</m:t>
+          </m:r>
+          <m:nary>
+            <m:naryPr>
+              <m:chr m:val="∑"/>
+              <m:limLoc m:val="subSup"/>
+              <m:subHide m:val="off"/>
+              <m:supHide m:val="off"/>
+            </m:naryPr>
+            <m:sub>
+              <m:r>
+                <m:t>j</m:t>
+              </m:r>
+              <m:r>
+                <m:rPr>
+                  <m:sty m:val="p"/>
+                </m:rPr>
+                <m:t>=</m:t>
+              </m:r>
+              <m:r>
+                <m:t>n</m:t>
+              </m:r>
+              <m:r>
+                <m:rPr>
+                  <m:sty m:val="p"/>
+                </m:rPr>
+                <m:t>+</m:t>
+              </m:r>
+              <m:r>
+                <m:t>1</m:t>
+              </m:r>
+            </m:sub>
+            <m:sup>
+              <m:r>
+                <m:rPr>
+                  <m:sty m:val="p"/>
+                </m:rPr>
+                <m:t>∞</m:t>
+              </m:r>
+            </m:sup>
+            <m:e>
+              <m:f>
+                <m:fPr>
+                  <m:type m:val="bar"/>
+                </m:fPr>
+                <m:num>
+                  <m:sSub>
+                    <m:e>
+                      <m:r>
+                        <m:t>D</m:t>
+                      </m:r>
+                    </m:e>
+                    <m:sub>
+                      <m:r>
+                        <m:t>t</m:t>
+                      </m:r>
+                      <m:r>
+                        <m:rPr>
+                          <m:sty m:val="p"/>
+                        </m:rPr>
+                        <m:t>+</m:t>
+                      </m:r>
+                      <m:r>
+                        <m:t>n</m:t>
+                      </m:r>
+                    </m:sub>
+                  </m:sSub>
+                  <m:sSup>
+                    <m:e>
+                      <m:d>
+                        <m:dPr>
+                          <m:begChr m:val="("/>
+                          <m:sepChr m:val=""/>
+                          <m:endChr m:val=")"/>
+                          <m:grow/>
+                        </m:dPr>
+                        <m:e>
+                          <m:r>
+                            <m:t>1</m:t>
+                          </m:r>
+                          <m:r>
+                            <m:rPr>
+                              <m:sty m:val="p"/>
+                            </m:rPr>
+                            <m:t>+</m:t>
+                          </m:r>
+                          <m:sSub>
+                            <m:e>
+                              <m:r>
+                                <m:t>g</m:t>
+                              </m:r>
+                            </m:e>
+                            <m:sub>
+                              <m:r>
+                                <m:t>l</m:t>
+                              </m:r>
+                            </m:sub>
+                          </m:sSub>
+                        </m:e>
+                      </m:d>
+                    </m:e>
+                    <m:sup>
+                      <m:r>
+                        <m:t>j</m:t>
+                      </m:r>
+                    </m:sup>
+                  </m:sSup>
+                </m:num>
+                <m:den>
+                  <m:sSup>
+                    <m:e>
+                      <m:d>
+                        <m:dPr>
+                          <m:begChr m:val="("/>
+                          <m:sepChr m:val=""/>
+                          <m:endChr m:val=")"/>
+                          <m:grow/>
+                        </m:dPr>
+                        <m:e>
+                          <m:r>
+                            <m:t>1</m:t>
+                          </m:r>
+                          <m:r>
+                            <m:rPr>
+                              <m:sty m:val="p"/>
+                            </m:rPr>
+                            <m:t>+</m:t>
+                          </m:r>
+                          <m:r>
+                            <m:t>r</m:t>
+                          </m:r>
+                        </m:e>
+                      </m:d>
+                    </m:e>
+                    <m:sup>
+                      <m:r>
+                        <m:t>j</m:t>
+                      </m:r>
+                    </m:sup>
+                  </m:sSup>
+                </m:den>
+              </m:f>
+            </m:e>
+          </m:nary>
+        </m:oMath>
+      </m:oMathPara>
+    </w:p>
+    <w:p>
+      <w:pPr>
+        <w:pStyle w:val="FirstParagraph"/>
+      </w:pPr>
+      <w:r>
+        <w:t xml:space="preserve">(15)</w:t>
+      </w:r>
+    </w:p>
+    <w:p>
+      <w:pPr>
+        <w:pStyle w:val="BodyText"/>
+      </w:pPr>
+      <w:r>
+        <w:t xml:space="preserve">Note that the second expression in Equation 15 involves constant growth starting in</w:t>
+      </w:r>
+      <w:r>
+        <w:t xml:space="preserve"> </w:t>
+      </w:r>
+      <m:oMath>
+        <m:r>
+          <m:t>n</m:t>
+        </m:r>
+      </m:oMath>
+      <w:r>
+        <w:t xml:space="preserve"> </w:t>
+      </w:r>
+      <w:r>
+        <w:t xml:space="preserve">periods, for which we can substitute the geometric series simplification:</w:t>
+      </w:r>
+    </w:p>
+    <w:p>
+      <w:pPr>
+        <w:pStyle w:val="BodyText"/>
+      </w:pPr>
+      <m:oMathPara>
+        <m:oMathParaPr>
+          <m:jc m:val="center"/>
+        </m:oMathParaPr>
+        <m:oMath>
+          <m:r>
+            <m:t>P</m:t>
+          </m:r>
+          <m:sSub>
+            <m:e>
+              <m:r>
+                <m:t>V</m:t>
+              </m:r>
+            </m:e>
+            <m:sub>
+              <m:r>
+                <m:t>t</m:t>
+              </m:r>
+            </m:sub>
+          </m:sSub>
+          <m:r>
+            <m:rPr>
+              <m:sty m:val="p"/>
+            </m:rPr>
+            <m:t>=</m:t>
+          </m:r>
+          <m:nary>
+            <m:naryPr>
+              <m:chr m:val="∑"/>
+              <m:limLoc m:val="subSup"/>
+              <m:subHide m:val="off"/>
+              <m:supHide m:val="off"/>
+            </m:naryPr>
+            <m:sub>
+              <m:r>
+                <m:t>i</m:t>
+              </m:r>
+              <m:r>
+                <m:rPr>
+                  <m:sty m:val="p"/>
+                </m:rPr>
+                <m:t>=</m:t>
+              </m:r>
+              <m:r>
+                <m:t>1</m:t>
+              </m:r>
+            </m:sub>
+            <m:sup>
+              <m:r>
+                <m:t>n</m:t>
+              </m:r>
+            </m:sup>
+            <m:e>
+              <m:f>
+                <m:fPr>
+                  <m:type m:val="bar"/>
+                </m:fPr>
+                <m:num>
+                  <m:sSub>
+                    <m:e>
+                      <m:r>
+                        <m:t>D</m:t>
+                      </m:r>
+                    </m:e>
+                    <m:sub>
+                      <m:r>
+                        <m:t>t</m:t>
+                      </m:r>
+                    </m:sub>
+                  </m:sSub>
+                  <m:sSup>
+                    <m:e>
+                      <m:d>
+                        <m:dPr>
+                          <m:begChr m:val="("/>
+                          <m:sepChr m:val=""/>
+                          <m:endChr m:val=")"/>
+                          <m:grow/>
+                        </m:dPr>
+                        <m:e>
+                          <m:r>
+                            <m:t>1</m:t>
+                          </m:r>
+                          <m:r>
+                            <m:rPr>
+                              <m:sty m:val="p"/>
+                            </m:rPr>
+                            <m:t>+</m:t>
+                          </m:r>
+                          <m:sSub>
+                            <m:e>
+                              <m:r>
+                                <m:t>g</m:t>
+                              </m:r>
+                            </m:e>
+                            <m:sub>
+                              <m:r>
+                                <m:t>s</m:t>
+                              </m:r>
+                            </m:sub>
+                          </m:sSub>
+                        </m:e>
+                      </m:d>
+                    </m:e>
+                    <m:sup>
+                      <m:r>
+                        <m:t>i</m:t>
+                      </m:r>
+                    </m:sup>
+                  </m:sSup>
+                </m:num>
+                <m:den>
+                  <m:sSup>
+                    <m:e>
+                      <m:d>
+                        <m:dPr>
+                          <m:begChr m:val="("/>
+                          <m:sepChr m:val=""/>
+                          <m:endChr m:val=")"/>
+                          <m:grow/>
+                        </m:dPr>
+                        <m:e>
+                          <m:r>
+                            <m:t>1</m:t>
+                          </m:r>
+                          <m:r>
+                            <m:rPr>
+                              <m:sty m:val="p"/>
+                            </m:rPr>
+                            <m:t>+</m:t>
+                          </m:r>
+                          <m:r>
+                            <m:t>r</m:t>
+                          </m:r>
+                        </m:e>
+                      </m:d>
+                    </m:e>
+                    <m:sup>
+                      <m:r>
+                        <m:t>i</m:t>
+                      </m:r>
+                    </m:sup>
+                  </m:sSup>
+                </m:den>
+              </m:f>
+            </m:e>
+          </m:nary>
+          <m:r>
+            <m:rPr>
+              <m:sty m:val="p"/>
+            </m:rPr>
+            <m:t>+</m:t>
+          </m:r>
+          <m:f>
+            <m:fPr>
+              <m:type m:val="bar"/>
+            </m:fPr>
+            <m:num>
+              <m:r>
+                <m:t>E</m:t>
+              </m:r>
+              <m:d>
+                <m:dPr>
+                  <m:begChr m:val="("/>
+                  <m:sepChr m:val=""/>
+                  <m:endChr m:val=")"/>
+                  <m:grow/>
+                </m:dPr>
+                <m:e>
+                  <m:sSub>
+                    <m:e>
+                      <m:r>
+                        <m:t>S</m:t>
+                      </m:r>
+                    </m:e>
+                    <m:sub>
+                      <m:r>
+                        <m:t>t</m:t>
+                      </m:r>
+                      <m:r>
+                        <m:rPr>
+                          <m:sty m:val="p"/>
+                        </m:rPr>
+                        <m:t>+</m:t>
+                      </m:r>
+                      <m:r>
+                        <m:t>n</m:t>
+                      </m:r>
+                    </m:sub>
+                  </m:sSub>
+                </m:e>
+              </m:d>
+            </m:num>
+            <m:den>
+              <m:sSup>
+                <m:e>
+                  <m:d>
+                    <m:dPr>
+                      <m:begChr m:val="("/>
+                      <m:sepChr m:val=""/>
+                      <m:endChr m:val=")"/>
+                      <m:grow/>
+                    </m:dPr>
+                    <m:e>
+                      <m:r>
+                        <m:t>1</m:t>
+                      </m:r>
+                      <m:r>
+                        <m:rPr>
+                          <m:sty m:val="p"/>
+                        </m:rPr>
+                        <m:t>+</m:t>
+                      </m:r>
+                      <m:r>
+                        <m:t>r</m:t>
+                      </m:r>
+                    </m:e>
+                  </m:d>
+                </m:e>
+                <m:sup>
+                  <m:r>
+                    <m:t>n</m:t>
+                  </m:r>
+                </m:sup>
+              </m:sSup>
+            </m:den>
+          </m:f>
+        </m:oMath>
+      </m:oMathPara>
+    </w:p>
+    <w:p>
+      <w:pPr>
+        <w:pStyle w:val="FirstParagraph"/>
+      </w:pPr>
+      <w:r>
+        <w:t xml:space="preserve">(16)</w:t>
+      </w:r>
+    </w:p>
+    <w:p>
+      <w:pPr>
+        <w:pStyle w:val="BodyText"/>
+      </w:pPr>
+      <w:r>
+        <w:t xml:space="preserve">where the stock value of the stock in n periods</w:t>
+      </w:r>
+      <w:r>
+        <w:t xml:space="preserve"> </w:t>
+      </w:r>
+      <m:oMath>
+        <m:r>
+          <m:rPr>
+            <m:sty m:val="p"/>
+          </m:rPr>
+          <m:t>(</m:t>
+        </m:r>
+        <m:r>
+          <m:t>E</m:t>
+        </m:r>
+        <m:d>
+          <m:dPr>
+            <m:begChr m:val="("/>
+            <m:sepChr m:val=""/>
+            <m:endChr m:val=")"/>
+            <m:grow/>
+          </m:dPr>
+          <m:e>
+            <m:sSub>
+              <m:e>
+                <m:r>
+                  <m:t>S</m:t>
+                </m:r>
+              </m:e>
+              <m:sub>
+                <m:r>
+                  <m:t>t</m:t>
+                </m:r>
+                <m:r>
+                  <m:rPr>
+                    <m:sty m:val="p"/>
+                  </m:rPr>
+                  <m:t>+</m:t>
+                </m:r>
+                <m:r>
+                  <m:t>n</m:t>
+                </m:r>
+              </m:sub>
+            </m:sSub>
+          </m:e>
+        </m:d>
+      </m:oMath>
+      <w:r>
+        <w:t xml:space="preserve"> </w:t>
+      </w:r>
+      <w:r>
+        <w:t xml:space="preserve">is referred to as the terminal</w:t>
+      </w:r>
+      <w:r>
+        <w:t xml:space="preserve"> </w:t>
+      </w:r>
+      <w:r>
+        <w:t xml:space="preserve">value) and is equal to the following:</w:t>
+      </w:r>
+    </w:p>
+    <w:p>
+      <w:pPr>
+        <w:pStyle w:val="BodyText"/>
+      </w:pPr>
+      <m:oMathPara>
+        <m:oMathParaPr>
+          <m:jc m:val="center"/>
+        </m:oMathParaPr>
+        <m:oMath>
+          <m:r>
+            <m:t>E</m:t>
+          </m:r>
+          <m:d>
+            <m:dPr>
+              <m:begChr m:val="("/>
+              <m:sepChr m:val=""/>
+              <m:endChr m:val=")"/>
+              <m:grow/>
+            </m:dPr>
+            <m:e>
+              <m:sSub>
+                <m:e>
+                  <m:r>
+                    <m:t>S</m:t>
+                  </m:r>
+                </m:e>
+                <m:sub>
+                  <m:r>
+                    <m:t>t</m:t>
+                  </m:r>
+                  <m:r>
+                    <m:rPr>
+                      <m:sty m:val="p"/>
+                    </m:rPr>
+                    <m:t>+</m:t>
+                  </m:r>
+                  <m:r>
+                    <m:t>n</m:t>
+                  </m:r>
+                </m:sub>
+              </m:sSub>
+            </m:e>
+          </m:d>
+          <m:r>
+            <m:rPr>
+              <m:sty m:val="p"/>
+            </m:rPr>
+            <m:t>=</m:t>
+          </m:r>
+          <m:f>
+            <m:fPr>
+              <m:type m:val="bar"/>
+            </m:fPr>
+            <m:num>
+              <m:sSub>
+                <m:e>
+                  <m:r>
+                    <m:t>D</m:t>
+                  </m:r>
+                </m:e>
+                <m:sub>
+                  <m:r>
+                    <m:t>t</m:t>
+                  </m:r>
+                  <m:r>
+                    <m:rPr>
+                      <m:sty m:val="p"/>
+                    </m:rPr>
+                    <m:t>+</m:t>
+                  </m:r>
+                  <m:r>
+                    <m:t>n</m:t>
+                  </m:r>
+                  <m:r>
+                    <m:rPr>
+                      <m:sty m:val="p"/>
+                    </m:rPr>
+                    <m:t>+</m:t>
+                  </m:r>
+                  <m:r>
+                    <m:t>1</m:t>
+                  </m:r>
+                </m:sub>
+              </m:sSub>
+            </m:num>
+            <m:den>
+              <m:r>
+                <m:t>r</m:t>
+              </m:r>
+              <m:r>
+                <m:rPr>
+                  <m:sty m:val="p"/>
+                </m:rPr>
+                <m:t>−</m:t>
+              </m:r>
+              <m:sSub>
+                <m:e>
+                  <m:r>
+                    <m:t>g</m:t>
+                  </m:r>
+                </m:e>
+                <m:sub>
+                  <m:r>
+                    <m:t>l</m:t>
+                  </m:r>
+                </m:sub>
+              </m:sSub>
+            </m:den>
+          </m:f>
+        </m:oMath>
+      </m:oMathPara>
+    </w:p>
+    <w:p>
+      <w:pPr>
+        <w:pStyle w:val="FirstParagraph"/>
+      </w:pPr>
+      <w:r>
+        <w:t xml:space="preserve">(17)</w:t>
       </w:r>
     </w:p>
     <w:sectPr>

--- a/formulas.docx
+++ b/formulas.docx
@@ -443,13 +443,152 @@
         <w:pStyle w:val="BodyText"/>
       </w:pPr>
       <w:r>
-        <w:t xml:space="preserve">Under the cash flow additivity principle, a risk-neutral investor would be indifferent</w:t>
+        <w:t xml:space="preserve">The example in Exhibit 6 shows a company with an initial higher short-term dividend</w:t>
       </w:r>
       <w:r>
         <w:t xml:space="preserve"> </w:t>
       </w:r>
       <w:r>
-        <w:t xml:space="preserve">between strategies 1 and 2 under the following condition:</w:t>
+        <w:t xml:space="preserve">growth of</w:t>
+      </w:r>
+      <w:r>
+        <w:t xml:space="preserve"> </w:t>
+      </w:r>
+      <m:oMath>
+        <m:sSub>
+          <m:e>
+            <m:r>
+              <m:t>g</m:t>
+            </m:r>
+          </m:e>
+          <m:sub>
+            <m:r>
+              <m:t>s</m:t>
+            </m:r>
+          </m:sub>
+        </m:sSub>
+      </m:oMath>
+      <w:r>
+        <w:t xml:space="preserve"> </w:t>
+      </w:r>
+      <w:r>
+        <w:t xml:space="preserve">for the first three years, followed by lower long-term growth</w:t>
+      </w:r>
+      <w:r>
+        <w:t xml:space="preserve"> </w:t>
+      </w:r>
+      <m:oMath>
+        <m:d>
+          <m:dPr>
+            <m:begChr m:val="("/>
+            <m:sepChr m:val=""/>
+            <m:endChr m:val=")"/>
+            <m:grow/>
+          </m:dPr>
+          <m:e>
+            <m:sSub>
+              <m:e>
+                <m:r>
+                  <m:t>g</m:t>
+                </m:r>
+              </m:e>
+              <m:sub>
+                <m:r>
+                  <m:t>l</m:t>
+                </m:r>
+              </m:sub>
+            </m:sSub>
+            <m:r>
+              <m:rPr>
+                <m:nor/>
+                <m:sty m:val="p"/>
+              </m:rPr>
+              <m:t>, where </m:t>
+            </m:r>
+            <m:sSub>
+              <m:e>
+                <m:r>
+                  <m:t>g</m:t>
+                </m:r>
+              </m:e>
+              <m:sub>
+                <m:r>
+                  <m:t>s</m:t>
+                </m:r>
+              </m:sub>
+            </m:sSub>
+            <m:r>
+              <m:rPr>
+                <m:sty m:val="p"/>
+              </m:rPr>
+              <m:t>&gt;</m:t>
+            </m:r>
+            <m:sSub>
+              <m:e>
+                <m:r>
+                  <m:t>g</m:t>
+                </m:r>
+              </m:e>
+              <m:sub>
+                <m:r>
+                  <m:t>l</m:t>
+                </m:r>
+              </m:sub>
+            </m:sSub>
+          </m:e>
+        </m:d>
+      </m:oMath>
+      <w:r>
+        <w:t xml:space="preserve"> </w:t>
+      </w:r>
+      <w:r>
+        <w:t xml:space="preserve">indefinitely thereafter. If we generalize the initial growth phase to</w:t>
+      </w:r>
+      <w:r>
+        <w:t xml:space="preserve"> </w:t>
+      </w:r>
+      <m:oMath>
+        <m:r>
+          <m:t>n</m:t>
+        </m:r>
+      </m:oMath>
+      <w:r>
+        <w:t xml:space="preserve"> </w:t>
+      </w:r>
+      <w:r>
+        <w:t xml:space="preserve">periods</w:t>
+      </w:r>
+      <w:r>
+        <w:t xml:space="preserve"> </w:t>
+      </w:r>
+      <w:r>
+        <w:t xml:space="preserve">followed by indefinite slower growth at</w:t>
+      </w:r>
+      <w:r>
+        <w:t xml:space="preserve"> </w:t>
+      </w:r>
+      <m:oMath>
+        <m:sSub>
+          <m:e>
+            <m:r>
+              <m:t>g</m:t>
+            </m:r>
+          </m:e>
+          <m:sub>
+            <m:r>
+              <m:t>l</m:t>
+            </m:r>
+          </m:sub>
+        </m:sSub>
+      </m:oMath>
+      <w:r>
+        <w:t xml:space="preserve">, we obtain a modified version of Equation</w:t>
+      </w:r>
+      <w:r>
+        <w:t xml:space="preserve"> </w:t>
+      </w:r>
+      <w:r>
+        <w:t xml:space="preserve">14 as follows:</w:t>
       </w:r>
     </w:p>
     <w:p>
@@ -462,7 +601,7 @@
         </m:oMathParaPr>
         <m:oMath>
           <m:r>
-            <m:t>F</m:t>
+            <m:t>P</m:t>
           </m:r>
           <m:sSub>
             <m:e>
@@ -472,7 +611,7 @@
             </m:e>
             <m:sub>
               <m:r>
-                <m:t>2</m:t>
+                <m:t>t</m:t>
               </m:r>
             </m:sub>
           </m:sSub>
@@ -482,6 +621,317 @@
             </m:rPr>
             <m:t>=</m:t>
           </m:r>
+          <m:nary>
+            <m:naryPr>
+              <m:chr m:val="∑"/>
+              <m:limLoc m:val="subSup"/>
+              <m:subHide m:val="off"/>
+              <m:supHide m:val="off"/>
+            </m:naryPr>
+            <m:sub>
+              <m:r>
+                <m:t>i</m:t>
+              </m:r>
+              <m:r>
+                <m:rPr>
+                  <m:sty m:val="p"/>
+                </m:rPr>
+                <m:t>=</m:t>
+              </m:r>
+              <m:r>
+                <m:t>1</m:t>
+              </m:r>
+            </m:sub>
+            <m:sup>
+              <m:r>
+                <m:t>n</m:t>
+              </m:r>
+            </m:sup>
+            <m:e>
+              <m:f>
+                <m:fPr>
+                  <m:type m:val="bar"/>
+                </m:fPr>
+                <m:num>
+                  <m:sSub>
+                    <m:e>
+                      <m:r>
+                        <m:t>D</m:t>
+                      </m:r>
+                    </m:e>
+                    <m:sub>
+                      <m:r>
+                        <m:t>t</m:t>
+                      </m:r>
+                    </m:sub>
+                  </m:sSub>
+                  <m:sSup>
+                    <m:e>
+                      <m:d>
+                        <m:dPr>
+                          <m:begChr m:val="("/>
+                          <m:sepChr m:val=""/>
+                          <m:endChr m:val=")"/>
+                          <m:grow/>
+                        </m:dPr>
+                        <m:e>
+                          <m:r>
+                            <m:t>1</m:t>
+                          </m:r>
+                          <m:r>
+                            <m:rPr>
+                              <m:sty m:val="p"/>
+                            </m:rPr>
+                            <m:t>+</m:t>
+                          </m:r>
+                          <m:sSub>
+                            <m:e>
+                              <m:r>
+                                <m:t>g</m:t>
+                              </m:r>
+                            </m:e>
+                            <m:sub>
+                              <m:r>
+                                <m:t>s</m:t>
+                              </m:r>
+                            </m:sub>
+                          </m:sSub>
+                        </m:e>
+                      </m:d>
+                    </m:e>
+                    <m:sup>
+                      <m:r>
+                        <m:t>i</m:t>
+                      </m:r>
+                    </m:sup>
+                  </m:sSup>
+                </m:num>
+                <m:den>
+                  <m:sSup>
+                    <m:e>
+                      <m:d>
+                        <m:dPr>
+                          <m:begChr m:val="("/>
+                          <m:sepChr m:val=""/>
+                          <m:endChr m:val=")"/>
+                          <m:grow/>
+                        </m:dPr>
+                        <m:e>
+                          <m:r>
+                            <m:t>1</m:t>
+                          </m:r>
+                          <m:r>
+                            <m:rPr>
+                              <m:sty m:val="p"/>
+                            </m:rPr>
+                            <m:t>+</m:t>
+                          </m:r>
+                          <m:r>
+                            <m:t>r</m:t>
+                          </m:r>
+                        </m:e>
+                      </m:d>
+                    </m:e>
+                    <m:sup>
+                      <m:r>
+                        <m:t>i</m:t>
+                      </m:r>
+                    </m:sup>
+                  </m:sSup>
+                </m:den>
+              </m:f>
+            </m:e>
+          </m:nary>
+          <m:r>
+            <m:rPr>
+              <m:sty m:val="p"/>
+            </m:rPr>
+            <m:t>+</m:t>
+          </m:r>
+          <m:nary>
+            <m:naryPr>
+              <m:chr m:val="∑"/>
+              <m:limLoc m:val="subSup"/>
+              <m:subHide m:val="off"/>
+              <m:supHide m:val="off"/>
+            </m:naryPr>
+            <m:sub>
+              <m:r>
+                <m:t>j</m:t>
+              </m:r>
+              <m:r>
+                <m:rPr>
+                  <m:sty m:val="p"/>
+                </m:rPr>
+                <m:t>=</m:t>
+              </m:r>
+              <m:r>
+                <m:t>n</m:t>
+              </m:r>
+              <m:r>
+                <m:rPr>
+                  <m:sty m:val="p"/>
+                </m:rPr>
+                <m:t>+</m:t>
+              </m:r>
+              <m:r>
+                <m:t>1</m:t>
+              </m:r>
+            </m:sub>
+            <m:sup>
+              <m:r>
+                <m:rPr>
+                  <m:sty m:val="p"/>
+                </m:rPr>
+                <m:t>∞</m:t>
+              </m:r>
+            </m:sup>
+            <m:e>
+              <m:f>
+                <m:fPr>
+                  <m:type m:val="bar"/>
+                </m:fPr>
+                <m:num>
+                  <m:sSub>
+                    <m:e>
+                      <m:r>
+                        <m:t>D</m:t>
+                      </m:r>
+                    </m:e>
+                    <m:sub>
+                      <m:r>
+                        <m:t>t</m:t>
+                      </m:r>
+                      <m:r>
+                        <m:rPr>
+                          <m:sty m:val="p"/>
+                        </m:rPr>
+                        <m:t>+</m:t>
+                      </m:r>
+                      <m:r>
+                        <m:t>n</m:t>
+                      </m:r>
+                    </m:sub>
+                  </m:sSub>
+                  <m:sSup>
+                    <m:e>
+                      <m:d>
+                        <m:dPr>
+                          <m:begChr m:val="("/>
+                          <m:sepChr m:val=""/>
+                          <m:endChr m:val=")"/>
+                          <m:grow/>
+                        </m:dPr>
+                        <m:e>
+                          <m:r>
+                            <m:t>1</m:t>
+                          </m:r>
+                          <m:r>
+                            <m:rPr>
+                              <m:sty m:val="p"/>
+                            </m:rPr>
+                            <m:t>+</m:t>
+                          </m:r>
+                          <m:sSub>
+                            <m:e>
+                              <m:r>
+                                <m:t>g</m:t>
+                              </m:r>
+                            </m:e>
+                            <m:sub>
+                              <m:r>
+                                <m:t>l</m:t>
+                              </m:r>
+                            </m:sub>
+                          </m:sSub>
+                        </m:e>
+                      </m:d>
+                    </m:e>
+                    <m:sup>
+                      <m:r>
+                        <m:t>j</m:t>
+                      </m:r>
+                    </m:sup>
+                  </m:sSup>
+                </m:num>
+                <m:den>
+                  <m:sSup>
+                    <m:e>
+                      <m:d>
+                        <m:dPr>
+                          <m:begChr m:val="("/>
+                          <m:sepChr m:val=""/>
+                          <m:endChr m:val=")"/>
+                          <m:grow/>
+                        </m:dPr>
+                        <m:e>
+                          <m:r>
+                            <m:t>1</m:t>
+                          </m:r>
+                          <m:r>
+                            <m:rPr>
+                              <m:sty m:val="p"/>
+                            </m:rPr>
+                            <m:t>+</m:t>
+                          </m:r>
+                          <m:r>
+                            <m:t>r</m:t>
+                          </m:r>
+                        </m:e>
+                      </m:d>
+                    </m:e>
+                    <m:sup>
+                      <m:r>
+                        <m:t>j</m:t>
+                      </m:r>
+                    </m:sup>
+                  </m:sSup>
+                </m:den>
+              </m:f>
+            </m:e>
+          </m:nary>
+        </m:oMath>
+      </m:oMathPara>
+    </w:p>
+    <w:p>
+      <w:pPr>
+        <w:pStyle w:val="FirstParagraph"/>
+      </w:pPr>
+      <w:r>
+        <w:t xml:space="preserve">(15)</w:t>
+      </w:r>
+    </w:p>
+    <w:p>
+      <w:pPr>
+        <w:pStyle w:val="BodyText"/>
+      </w:pPr>
+      <w:r>
+        <w:t xml:space="preserve">Note that the second expression in Equation 15 involves constant growth starting in</w:t>
+      </w:r>
+      <w:r>
+        <w:t xml:space="preserve"> </w:t>
+      </w:r>
+      <m:oMath>
+        <m:r>
+          <m:t>n</m:t>
+        </m:r>
+      </m:oMath>
+      <w:r>
+        <w:t xml:space="preserve"> </w:t>
+      </w:r>
+      <w:r>
+        <w:t xml:space="preserve">periods, for which we can substitute the geometric series simplification:</w:t>
+      </w:r>
+    </w:p>
+    <w:p>
+      <w:pPr>
+        <w:pStyle w:val="BodyText"/>
+      </w:pPr>
+      <m:oMathPara>
+        <m:oMathParaPr>
+          <m:jc m:val="center"/>
+        </m:oMathParaPr>
+        <m:oMath>
           <m:r>
             <m:t>P</m:t>
           </m:r>
@@ -493,7 +943,7 @@
             </m:e>
             <m:sub>
               <m:r>
-                <m:t>0</m:t>
+                <m:t>t</m:t>
               </m:r>
             </m:sub>
           </m:sSub>
@@ -501,10 +951,143 @@
             <m:rPr>
               <m:sty m:val="p"/>
             </m:rPr>
-            <m:t>×</m:t>
+            <m:t>=</m:t>
           </m:r>
-          <m:sSup>
+          <m:nary>
+            <m:naryPr>
+              <m:chr m:val="∑"/>
+              <m:limLoc m:val="subSup"/>
+              <m:subHide m:val="off"/>
+              <m:supHide m:val="off"/>
+            </m:naryPr>
+            <m:sub>
+              <m:r>
+                <m:t>i</m:t>
+              </m:r>
+              <m:r>
+                <m:rPr>
+                  <m:sty m:val="p"/>
+                </m:rPr>
+                <m:t>=</m:t>
+              </m:r>
+              <m:r>
+                <m:t>1</m:t>
+              </m:r>
+            </m:sub>
+            <m:sup>
+              <m:r>
+                <m:t>n</m:t>
+              </m:r>
+            </m:sup>
             <m:e>
+              <m:f>
+                <m:fPr>
+                  <m:type m:val="bar"/>
+                </m:fPr>
+                <m:num>
+                  <m:sSub>
+                    <m:e>
+                      <m:r>
+                        <m:t>D</m:t>
+                      </m:r>
+                    </m:e>
+                    <m:sub>
+                      <m:r>
+                        <m:t>t</m:t>
+                      </m:r>
+                    </m:sub>
+                  </m:sSub>
+                  <m:sSup>
+                    <m:e>
+                      <m:d>
+                        <m:dPr>
+                          <m:begChr m:val="("/>
+                          <m:sepChr m:val=""/>
+                          <m:endChr m:val=")"/>
+                          <m:grow/>
+                        </m:dPr>
+                        <m:e>
+                          <m:r>
+                            <m:t>1</m:t>
+                          </m:r>
+                          <m:r>
+                            <m:rPr>
+                              <m:sty m:val="p"/>
+                            </m:rPr>
+                            <m:t>+</m:t>
+                          </m:r>
+                          <m:sSub>
+                            <m:e>
+                              <m:r>
+                                <m:t>g</m:t>
+                              </m:r>
+                            </m:e>
+                            <m:sub>
+                              <m:r>
+                                <m:t>s</m:t>
+                              </m:r>
+                            </m:sub>
+                          </m:sSub>
+                        </m:e>
+                      </m:d>
+                    </m:e>
+                    <m:sup>
+                      <m:r>
+                        <m:t>i</m:t>
+                      </m:r>
+                    </m:sup>
+                  </m:sSup>
+                </m:num>
+                <m:den>
+                  <m:sSup>
+                    <m:e>
+                      <m:d>
+                        <m:dPr>
+                          <m:begChr m:val="("/>
+                          <m:sepChr m:val=""/>
+                          <m:endChr m:val=")"/>
+                          <m:grow/>
+                        </m:dPr>
+                        <m:e>
+                          <m:r>
+                            <m:t>1</m:t>
+                          </m:r>
+                          <m:r>
+                            <m:rPr>
+                              <m:sty m:val="p"/>
+                            </m:rPr>
+                            <m:t>+</m:t>
+                          </m:r>
+                          <m:r>
+                            <m:t>r</m:t>
+                          </m:r>
+                        </m:e>
+                      </m:d>
+                    </m:e>
+                    <m:sup>
+                      <m:r>
+                        <m:t>i</m:t>
+                      </m:r>
+                    </m:sup>
+                  </m:sSup>
+                </m:den>
+              </m:f>
+            </m:e>
+          </m:nary>
+          <m:r>
+            <m:rPr>
+              <m:sty m:val="p"/>
+            </m:rPr>
+            <m:t>+</m:t>
+          </m:r>
+          <m:f>
+            <m:fPr>
+              <m:type m:val="bar"/>
+            </m:fPr>
+            <m:num>
+              <m:r>
+                <m:t>E</m:t>
+              </m:r>
               <m:d>
                 <m:dPr>
                   <m:begChr m:val="("/>
@@ -513,62 +1096,151 @@
                   <m:grow/>
                 </m:dPr>
                 <m:e>
-                  <m:r>
-                    <m:t>1</m:t>
-                  </m:r>
-                  <m:r>
-                    <m:rPr>
-                      <m:sty m:val="p"/>
-                    </m:rPr>
-                    <m:t>+</m:t>
-                  </m:r>
                   <m:sSub>
                     <m:e>
                       <m:r>
-                        <m:t>r</m:t>
+                        <m:t>S</m:t>
                       </m:r>
                     </m:e>
                     <m:sub>
                       <m:r>
-                        <m:t>2</m:t>
+                        <m:t>t</m:t>
+                      </m:r>
+                      <m:r>
+                        <m:rPr>
+                          <m:sty m:val="p"/>
+                        </m:rPr>
+                        <m:t>+</m:t>
+                      </m:r>
+                      <m:r>
+                        <m:t>n</m:t>
                       </m:r>
                     </m:sub>
                   </m:sSub>
                 </m:e>
               </m:d>
-            </m:e>
-            <m:sup>
-              <m:r>
-                <m:t>2</m:t>
-              </m:r>
-            </m:sup>
-          </m:sSup>
+            </m:num>
+            <m:den>
+              <m:sSup>
+                <m:e>
+                  <m:d>
+                    <m:dPr>
+                      <m:begChr m:val="("/>
+                      <m:sepChr m:val=""/>
+                      <m:endChr m:val=")"/>
+                      <m:grow/>
+                    </m:dPr>
+                    <m:e>
+                      <m:r>
+                        <m:t>1</m:t>
+                      </m:r>
+                      <m:r>
+                        <m:rPr>
+                          <m:sty m:val="p"/>
+                        </m:rPr>
+                        <m:t>+</m:t>
+                      </m:r>
+                      <m:r>
+                        <m:t>r</m:t>
+                      </m:r>
+                    </m:e>
+                  </m:d>
+                </m:e>
+                <m:sup>
+                  <m:r>
+                    <m:t>n</m:t>
+                  </m:r>
+                </m:sup>
+              </m:sSup>
+            </m:den>
+          </m:f>
+        </m:oMath>
+      </m:oMathPara>
+    </w:p>
+    <w:p>
+      <w:pPr>
+        <w:pStyle w:val="FirstParagraph"/>
+      </w:pPr>
+      <w:r>
+        <w:t xml:space="preserve">(16)</w:t>
+      </w:r>
+    </w:p>
+    <w:p>
+      <w:pPr>
+        <w:pStyle w:val="BodyText"/>
+      </w:pPr>
+      <w:r>
+        <w:t xml:space="preserve">where the stock value of the stock in n periods</w:t>
+      </w:r>
+      <w:r>
+        <w:t xml:space="preserve"> </w:t>
+      </w:r>
+      <m:oMath>
+        <m:r>
+          <m:rPr>
+            <m:sty m:val="p"/>
+          </m:rPr>
+          <m:t>(</m:t>
+        </m:r>
+        <m:r>
+          <m:t>E</m:t>
+        </m:r>
+        <m:d>
+          <m:dPr>
+            <m:begChr m:val="("/>
+            <m:sepChr m:val=""/>
+            <m:endChr m:val=")"/>
+            <m:grow/>
+          </m:dPr>
+          <m:e>
+            <m:sSub>
+              <m:e>
+                <m:r>
+                  <m:t>S</m:t>
+                </m:r>
+              </m:e>
+              <m:sub>
+                <m:r>
+                  <m:t>t</m:t>
+                </m:r>
+                <m:r>
+                  <m:rPr>
+                    <m:sty m:val="p"/>
+                  </m:rPr>
+                  <m:t>+</m:t>
+                </m:r>
+                <m:r>
+                  <m:t>n</m:t>
+                </m:r>
+              </m:sub>
+            </m:sSub>
+          </m:e>
+        </m:d>
+      </m:oMath>
+      <w:r>
+        <w:t xml:space="preserve"> </w:t>
+      </w:r>
+      <w:r>
+        <w:t xml:space="preserve">is referred to as the terminal</w:t>
+      </w:r>
+      <w:r>
+        <w:t xml:space="preserve"> </w:t>
+      </w:r>
+      <w:r>
+        <w:t xml:space="preserve">value) and is equal to the following:</w:t>
+      </w:r>
+    </w:p>
+    <w:p>
+      <w:pPr>
+        <w:pStyle w:val="BodyText"/>
+      </w:pPr>
+      <m:oMathPara>
+        <m:oMathParaPr>
+          <m:jc m:val="center"/>
+        </m:oMathParaPr>
+        <m:oMath>
           <m:r>
-            <m:rPr>
-              <m:sty m:val="p"/>
-            </m:rPr>
-            <m:t>=</m:t>
-          </m:r>
-          <m:r>
-            <m:t>P</m:t>
-          </m:r>
-          <m:sSub>
-            <m:e>
-              <m:r>
-                <m:t>V</m:t>
-              </m:r>
-            </m:e>
-            <m:sub>
-              <m:r>
-                <m:t>0</m:t>
-              </m:r>
-            </m:sub>
-          </m:sSub>
-          <m:r>
-            <m:rPr>
-              <m:sty m:val="p"/>
-            </m:rPr>
-            <m:t>×</m:t>
+            <m:t>E</m:t>
           </m:r>
           <m:d>
             <m:dPr>
@@ -578,69 +1250,95 @@
               <m:grow/>
             </m:dPr>
             <m:e>
-              <m:r>
-                <m:t>1</m:t>
-              </m:r>
-              <m:r>
-                <m:rPr>
-                  <m:sty m:val="p"/>
-                </m:rPr>
-                <m:t>+</m:t>
-              </m:r>
               <m:sSub>
                 <m:e>
                   <m:r>
-                    <m:t>r</m:t>
+                    <m:t>S</m:t>
                   </m:r>
                 </m:e>
                 <m:sub>
                   <m:r>
-                    <m:t>1</m:t>
+                    <m:t>t</m:t>
+                  </m:r>
+                  <m:r>
+                    <m:rPr>
+                      <m:sty m:val="p"/>
+                    </m:rPr>
+                    <m:t>+</m:t>
+                  </m:r>
+                  <m:r>
+                    <m:t>n</m:t>
                   </m:r>
                 </m:sub>
               </m:sSub>
             </m:e>
           </m:d>
-          <m:d>
-            <m:dPr>
-              <m:begChr m:val="("/>
-              <m:sepChr m:val=""/>
-              <m:endChr m:val=")"/>
-              <m:grow/>
-            </m:dPr>
-            <m:e>
-              <m:r>
-                <m:t>1</m:t>
-              </m:r>
-              <m:r>
-                <m:rPr>
-                  <m:sty m:val="p"/>
-                </m:rPr>
-                <m:t>+</m:t>
-              </m:r>
+          <m:r>
+            <m:rPr>
+              <m:sty m:val="p"/>
+            </m:rPr>
+            <m:t>=</m:t>
+          </m:r>
+          <m:f>
+            <m:fPr>
+              <m:type m:val="bar"/>
+            </m:fPr>
+            <m:num>
               <m:sSub>
                 <m:e>
                   <m:r>
-                    <m:t>F</m:t>
+                    <m:t>D</m:t>
                   </m:r>
                 </m:e>
                 <m:sub>
                   <m:r>
-                    <m:t>1</m:t>
+                    <m:t>t</m:t>
                   </m:r>
                   <m:r>
                     <m:rPr>
                       <m:sty m:val="p"/>
                     </m:rPr>
-                    <m:t>,</m:t>
+                    <m:t>+</m:t>
+                  </m:r>
+                  <m:r>
+                    <m:t>n</m:t>
+                  </m:r>
+                  <m:r>
+                    <m:rPr>
+                      <m:sty m:val="p"/>
+                    </m:rPr>
+                    <m:t>+</m:t>
                   </m:r>
                   <m:r>
                     <m:t>1</m:t>
                   </m:r>
                 </m:sub>
               </m:sSub>
-            </m:e>
-          </m:d>
+            </m:num>
+            <m:den>
+              <m:r>
+                <m:t>r</m:t>
+              </m:r>
+              <m:r>
+                <m:rPr>
+                  <m:sty m:val="p"/>
+                </m:rPr>
+                <m:t>−</m:t>
+              </m:r>
+              <m:sSub>
+                <m:e>
+                  <m:r>
+                    <m:t>g</m:t>
+                  </m:r>
+                </m:e>
+                <m:sub>
+                  <m:r>
+                    <m:t>l</m:t>
+                  </m:r>
+                </m:sub>
+              </m:sSub>
+            </m:den>
+          </m:f>
         </m:oMath>
       </m:oMathPara>
     </w:p>
@@ -649,7 +1347,7 @@
         <w:pStyle w:val="FirstParagraph"/>
       </w:pPr>
       <w:r>
-        <w:t xml:space="preserve">(25)</w:t>
+        <w:t xml:space="preserve">(17)</w:t>
       </w:r>
     </w:p>
     <w:sectPr>
